--- a/Avance de proyecto 4/Reporte general.docx
+++ b/Avance de proyecto 4/Reporte general.docx
@@ -22,16 +22,7 @@
     <w:p/>
     <w:p>
       <w:r>
-        <w:t xml:space="preserve">Listado de servicio por departamento realizados entre el </w:t>
-      </w:r>
-      <w:r>
-        <w:t>13/01/2019</w:t>
-      </w:r>
-      <w:r>
-        <w:t xml:space="preserve"> y </w:t>
-      </w:r>
-      <w:r>
-        <w:t>31/03/2019</w:t>
+        <w:t>Listado de servicio por departamento realizados entre el 13/01/2019 y 31/03/2019</w:t>
       </w:r>
     </w:p>
     <w:p>
@@ -384,10 +375,7 @@
           </w:tcPr>
           <w:p>
             <w:r>
-              <w:t xml:space="preserve">Entrega de </w:t>
-            </w:r>
-            <w:r>
-              <w:t>comida</w:t>
+              <w:t>Entrega de comida</w:t>
             </w:r>
           </w:p>
         </w:tc>
@@ -429,10 +417,7 @@
           </w:tcPr>
           <w:p>
             <w:r>
-              <w:t>Entrega</w:t>
-            </w:r>
-            <w:r>
-              <w:t xml:space="preserve"> de despensa</w:t>
+              <w:t>Entrega de despensa</w:t>
             </w:r>
           </w:p>
         </w:tc>
@@ -441,13 +426,7 @@
     <w:p/>
     <w:p>
       <w:r>
-        <w:t>Numero de Servicios dados en el departamento Portería</w:t>
-      </w:r>
-      <w:r>
-        <w:t xml:space="preserve"> </w:t>
-      </w:r>
-      <w:r>
-        <w:t>fue de 40 Servicios</w:t>
+        <w:t>Numero de Servicios dados en el departamento Portería fue de 40 Servicios</w:t>
       </w:r>
     </w:p>
     <w:p>
@@ -598,10 +577,7 @@
           </w:tcPr>
           <w:p>
             <w:r>
-              <w:t xml:space="preserve">Asistencia </w:t>
-            </w:r>
-            <w:r>
-              <w:t>nocturna</w:t>
+              <w:t>Asistencia nocturna</w:t>
             </w:r>
           </w:p>
         </w:tc>
@@ -643,10 +619,7 @@
           </w:tcPr>
           <w:p>
             <w:r>
-              <w:t xml:space="preserve">Asistencia </w:t>
-            </w:r>
-            <w:r>
-              <w:t>domiciliaria</w:t>
+              <w:t>Asistencia domiciliaria</w:t>
             </w:r>
           </w:p>
         </w:tc>
@@ -655,19 +628,7 @@
     <w:p/>
     <w:p>
       <w:r>
-        <w:t>Numero de Servicios dados en el departamento Asistencia</w:t>
-      </w:r>
-      <w:r>
-        <w:t xml:space="preserve"> </w:t>
-      </w:r>
-      <w:r>
-        <w:t xml:space="preserve">fue de </w:t>
-      </w:r>
-      <w:r>
-        <w:t>20</w:t>
-      </w:r>
-      <w:r>
-        <w:t xml:space="preserve"> Servicios</w:t>
+        <w:t>Numero de Servicios dados en el departamento Asistencia fue de 20 Servicios</w:t>
       </w:r>
     </w:p>
     <w:p/>
@@ -689,27 +650,7 @@
         <w:rPr>
           <w:sz w:val="28"/>
         </w:rPr>
-        <w:t xml:space="preserve"> de servicios en el plazo de </w:t>
-      </w:r>
-      <w:r>
-        <w:rPr>
-          <w:sz w:val="28"/>
-        </w:rPr>
-        <w:t>13/01/2019 y 31/03/2019</w:t>
-      </w:r>
-      <w:r>
-        <w:rPr>
-          <w:sz w:val="28"/>
-        </w:rPr>
-        <w:t xml:space="preserve"> fue de 100 </w:t>
-      </w:r>
-      <w:bookmarkStart w:id="0" w:name="_GoBack"/>
-      <w:bookmarkEnd w:id="0"/>
-      <w:r>
-        <w:rPr>
-          <w:sz w:val="28"/>
-        </w:rPr>
-        <w:t>servicios otorgados</w:t>
+        <w:t xml:space="preserve"> de servicios en el plazo de 13/01/2019 y 31/03/2019 fue de 100 servicios otorgados</w:t>
       </w:r>
     </w:p>
     <w:p/>
@@ -771,64 +712,43 @@
             <w:tcW w:w="4414" w:type="dxa"/>
           </w:tcPr>
           <w:p>
-            <w:r>
-              <w:t>Servicios Dispensario</w:t>
-            </w:r>
-          </w:p>
-        </w:tc>
-        <w:tc>
-          <w:tcPr>
-            <w:tcW w:w="4414" w:type="dxa"/>
-          </w:tcPr>
-          <w:p>
-            <w:r>
-              <w:t>40</w:t>
-            </w:r>
-          </w:p>
-        </w:tc>
-      </w:tr>
-      <w:tr>
-        <w:tc>
-          <w:tcPr>
-            <w:tcW w:w="4414" w:type="dxa"/>
-          </w:tcPr>
-          <w:p>
-            <w:r>
-              <w:t>Servicios Portería</w:t>
-            </w:r>
-          </w:p>
-        </w:tc>
-        <w:tc>
-          <w:tcPr>
-            <w:tcW w:w="4414" w:type="dxa"/>
-          </w:tcPr>
-          <w:p>
-            <w:r>
-              <w:t>40</w:t>
-            </w:r>
-          </w:p>
-        </w:tc>
-      </w:tr>
-      <w:tr>
-        <w:tc>
-          <w:tcPr>
-            <w:tcW w:w="4414" w:type="dxa"/>
-          </w:tcPr>
-          <w:p>
-            <w:r>
-              <w:t>Servicios Asistencias</w:t>
-            </w:r>
-          </w:p>
-        </w:tc>
-        <w:tc>
-          <w:tcPr>
-            <w:tcW w:w="4414" w:type="dxa"/>
-          </w:tcPr>
-          <w:p>
-            <w:r>
-              <w:t>20</w:t>
-            </w:r>
-          </w:p>
+            <w:bookmarkStart w:id="0" w:name="_GoBack"/>
+            <w:bookmarkEnd w:id="0"/>
+          </w:p>
+        </w:tc>
+        <w:tc>
+          <w:tcPr>
+            <w:tcW w:w="4414" w:type="dxa"/>
+          </w:tcPr>
+          <w:p/>
+        </w:tc>
+      </w:tr>
+      <w:tr>
+        <w:tc>
+          <w:tcPr>
+            <w:tcW w:w="4414" w:type="dxa"/>
+          </w:tcPr>
+          <w:p/>
+        </w:tc>
+        <w:tc>
+          <w:tcPr>
+            <w:tcW w:w="4414" w:type="dxa"/>
+          </w:tcPr>
+          <w:p/>
+        </w:tc>
+      </w:tr>
+      <w:tr>
+        <w:tc>
+          <w:tcPr>
+            <w:tcW w:w="4414" w:type="dxa"/>
+          </w:tcPr>
+          <w:p/>
+        </w:tc>
+        <w:tc>
+          <w:tcPr>
+            <w:tcW w:w="4414" w:type="dxa"/>
+          </w:tcPr>
+          <w:p/>
         </w:tc>
       </w:tr>
       <w:tr>
@@ -882,10 +802,7 @@
           </w:tcPr>
           <w:p>
             <w:r>
-              <w:t>Pacientes</w:t>
-            </w:r>
-            <w:r>
-              <w:t xml:space="preserve"> Masculinos</w:t>
+              <w:t>Pacientes Masculinos</w:t>
             </w:r>
           </w:p>
         </w:tc>
@@ -1171,10 +1088,7 @@
           </w:tcPr>
           <w:p>
             <w:r>
-              <w:t xml:space="preserve">Rango de </w:t>
-            </w:r>
-            <w:r>
-              <w:t>Nivel Socioeconómico</w:t>
+              <w:t>Rango de Nivel Socioeconómico</w:t>
             </w:r>
           </w:p>
         </w:tc>
@@ -1349,6 +1263,7 @@
         <w:docPartUnique/>
       </w:docPartObj>
     </w:sdtPr>
+    <w:sdtEndPr/>
     <w:sdtContent>
       <w:p>
         <w:pPr>
@@ -1429,27 +1344,7 @@
         <w:bCs w:val="0"/>
         <w:color w:val="212529"/>
       </w:rPr>
-      <w:t xml:space="preserve">Siervas de </w:t>
-    </w:r>
-    <w:r>
-      <w:rPr>
-        <w:rStyle w:val="Textoennegrita"/>
-        <w:rFonts w:ascii="Book Antiqua" w:hAnsi="Book Antiqua"/>
-        <w:b w:val="0"/>
-        <w:bCs w:val="0"/>
-        <w:color w:val="212529"/>
-      </w:rPr>
-      <w:t>María</w:t>
-    </w:r>
-    <w:r>
-      <w:rPr>
-        <w:rStyle w:val="Textoennegrita"/>
-        <w:rFonts w:ascii="Book Antiqua" w:hAnsi="Book Antiqua"/>
-        <w:b w:val="0"/>
-        <w:bCs w:val="0"/>
-        <w:color w:val="212529"/>
-      </w:rPr>
-      <w:t> </w:t>
+      <w:t>Siervas de María </w:t>
     </w:r>
     <w:r>
       <w:rPr>
